--- a/Biscuit Descriptions/TheVienneseBiscuits.docx
+++ b/Biscuit Descriptions/TheVienneseBiscuits.docx
@@ -45,7 +45,7 @@
                     </pic:cNvPicPr>
                   </pic:nvPicPr>
                   <pic:blipFill>
-                    <a:blip r:embed="rId10">
+                    <a:blip r:embed="rId9">
                       <a:extLst>
                         <a:ext uri="{28A0092B-C50C-407E-A947-70E740481C1C}">
                           <a14:useLocalDpi xmlns:a14="http://schemas.microsoft.com/office/drawing/2010/main" val="0"/>
@@ -251,12 +251,7 @@
       </w:r>
     </w:p>
     <w:sectPr>
-      <w:headerReference w:type="even" r:id="rId11"/>
-      <w:headerReference w:type="default" r:id="rId12"/>
-      <w:footerReference w:type="even" r:id="rId13"/>
-      <w:footerReference w:type="default" r:id="rId14"/>
-      <w:headerReference w:type="first" r:id="rId15"/>
-      <w:footerReference w:type="first" r:id="rId16"/>
+      <w:headerReference w:type="default" r:id="rId10"/>
       <w:pgSz w:w="11906" w:h="16838"/>
       <w:pgMar w:top="1440" w:right="1440" w:bottom="1440" w:left="1440" w:header="708" w:footer="708" w:gutter="0"/>
       <w:cols w:space="708"/>
@@ -291,36 +286,6 @@
 </w:endnotes>
 </file>
 
-<file path=word/footer1.xml><?xml version="1.0" encoding="utf-8"?>
-<w:ftr xmlns:wpc="http://schemas.microsoft.com/office/word/2010/wordprocessingCanvas" xmlns:cx="http://schemas.microsoft.com/office/drawing/2014/chartex" xmlns:cx1="http://schemas.microsoft.com/office/drawing/2015/9/8/chartex" xmlns:cx2="http://schemas.microsoft.com/office/drawing/2015/10/21/chartex" xmlns:cx3="http://schemas.microsoft.com/office/drawing/2016/5/9/chartex" xmlns:cx4="http://schemas.microsoft.com/office/drawing/2016/5/10/chartex" xmlns:cx5="http://schemas.microsoft.com/office/drawing/2016/5/11/chartex" xmlns:cx6="http://schemas.microsoft.com/office/drawing/2016/5/12/chartex" xmlns:cx7="http://schemas.microsoft.com/office/drawing/2016/5/13/chartex" xmlns:cx8="http://schemas.microsoft.com/office/drawing/2016/5/14/chartex" xmlns:mc="http://schemas.openxmlformats.org/markup-compatibility/2006" xmlns:aink="http://schemas.microsoft.com/office/drawing/2016/ink" xmlns:am3d="http://schemas.microsoft.com/office/drawing/2017/model3d" xmlns:o="urn:schemas-microsoft-com:office:office" xmlns:oel="http://schemas.microsoft.com/office/2019/extlst" xmlns:r="http://schemas.openxmlformats.org/officeDocument/2006/relationships" xmlns:m="http://schemas.openxmlformats.org/officeDocument/2006/math" xmlns:v="urn:schemas-microsoft-com:vml" xmlns:wp14="http://schemas.microsoft.com/office/word/2010/wordprocessingDrawing" xmlns:wp="http://schemas.openxmlformats.org/drawingml/2006/wordprocessingDrawing" xmlns:w10="urn:schemas-microsoft-com:office:word" xmlns:w="http://schemas.openxmlformats.org/wordprocessingml/2006/main" xmlns:w14="http://schemas.microsoft.com/office/word/2010/wordml" xmlns:w15="http://schemas.microsoft.com/office/word/2012/wordml" xmlns:w16cex="http://schemas.microsoft.com/office/word/2018/wordml/cex" xmlns:w16cid="http://schemas.microsoft.com/office/word/2016/wordml/cid" xmlns:w16="http://schemas.microsoft.com/office/word/2018/wordml" xmlns:w16sdtdh="http://schemas.microsoft.com/office/word/2020/wordml/sdtdatahash" xmlns:w16se="http://schemas.microsoft.com/office/word/2015/wordml/symex" xmlns:wpg="http://schemas.microsoft.com/office/word/2010/wordprocessingGroup" xmlns:wpi="http://schemas.microsoft.com/office/word/2010/wordprocessingInk" xmlns:wne="http://schemas.microsoft.com/office/word/2006/wordml" xmlns:wps="http://schemas.microsoft.com/office/word/2010/wordprocessingShape" mc:Ignorable="w14 w15 w16se w16cid w16 w16cex w16sdtdh wp14">
-  <w:p>
-    <w:pPr>
-      <w:pStyle w:val="Footer"/>
-    </w:pPr>
-  </w:p>
-</w:ftr>
-</file>
-
-<file path=word/footer2.xml><?xml version="1.0" encoding="utf-8"?>
-<w:ftr xmlns:wpc="http://schemas.microsoft.com/office/word/2010/wordprocessingCanvas" xmlns:cx="http://schemas.microsoft.com/office/drawing/2014/chartex" xmlns:cx1="http://schemas.microsoft.com/office/drawing/2015/9/8/chartex" xmlns:cx2="http://schemas.microsoft.com/office/drawing/2015/10/21/chartex" xmlns:cx3="http://schemas.microsoft.com/office/drawing/2016/5/9/chartex" xmlns:cx4="http://schemas.microsoft.com/office/drawing/2016/5/10/chartex" xmlns:cx5="http://schemas.microsoft.com/office/drawing/2016/5/11/chartex" xmlns:cx6="http://schemas.microsoft.com/office/drawing/2016/5/12/chartex" xmlns:cx7="http://schemas.microsoft.com/office/drawing/2016/5/13/chartex" xmlns:cx8="http://schemas.microsoft.com/office/drawing/2016/5/14/chartex" xmlns:mc="http://schemas.openxmlformats.org/markup-compatibility/2006" xmlns:aink="http://schemas.microsoft.com/office/drawing/2016/ink" xmlns:am3d="http://schemas.microsoft.com/office/drawing/2017/model3d" xmlns:o="urn:schemas-microsoft-com:office:office" xmlns:oel="http://schemas.microsoft.com/office/2019/extlst" xmlns:r="http://schemas.openxmlformats.org/officeDocument/2006/relationships" xmlns:m="http://schemas.openxmlformats.org/officeDocument/2006/math" xmlns:v="urn:schemas-microsoft-com:vml" xmlns:wp14="http://schemas.microsoft.com/office/word/2010/wordprocessingDrawing" xmlns:wp="http://schemas.openxmlformats.org/drawingml/2006/wordprocessingDrawing" xmlns:w10="urn:schemas-microsoft-com:office:word" xmlns:w="http://schemas.openxmlformats.org/wordprocessingml/2006/main" xmlns:w14="http://schemas.microsoft.com/office/word/2010/wordml" xmlns:w15="http://schemas.microsoft.com/office/word/2012/wordml" xmlns:w16cex="http://schemas.microsoft.com/office/word/2018/wordml/cex" xmlns:w16cid="http://schemas.microsoft.com/office/word/2016/wordml/cid" xmlns:w16="http://schemas.microsoft.com/office/word/2018/wordml" xmlns:w16sdtdh="http://schemas.microsoft.com/office/word/2020/wordml/sdtdatahash" xmlns:w16se="http://schemas.microsoft.com/office/word/2015/wordml/symex" xmlns:wpg="http://schemas.microsoft.com/office/word/2010/wordprocessingGroup" xmlns:wpi="http://schemas.microsoft.com/office/word/2010/wordprocessingInk" xmlns:wne="http://schemas.microsoft.com/office/word/2006/wordml" xmlns:wps="http://schemas.microsoft.com/office/word/2010/wordprocessingShape" mc:Ignorable="w14 w15 w16se w16cid w16 w16cex w16sdtdh wp14">
-  <w:p>
-    <w:pPr>
-      <w:pStyle w:val="Footer"/>
-    </w:pPr>
-  </w:p>
-</w:ftr>
-</file>
-
-<file path=word/footer3.xml><?xml version="1.0" encoding="utf-8"?>
-<w:ftr xmlns:wpc="http://schemas.microsoft.com/office/word/2010/wordprocessingCanvas" xmlns:cx="http://schemas.microsoft.com/office/drawing/2014/chartex" xmlns:cx1="http://schemas.microsoft.com/office/drawing/2015/9/8/chartex" xmlns:cx2="http://schemas.microsoft.com/office/drawing/2015/10/21/chartex" xmlns:cx3="http://schemas.microsoft.com/office/drawing/2016/5/9/chartex" xmlns:cx4="http://schemas.microsoft.com/office/drawing/2016/5/10/chartex" xmlns:cx5="http://schemas.microsoft.com/office/drawing/2016/5/11/chartex" xmlns:cx6="http://schemas.microsoft.com/office/drawing/2016/5/12/chartex" xmlns:cx7="http://schemas.microsoft.com/office/drawing/2016/5/13/chartex" xmlns:cx8="http://schemas.microsoft.com/office/drawing/2016/5/14/chartex" xmlns:mc="http://schemas.openxmlformats.org/markup-compatibility/2006" xmlns:aink="http://schemas.microsoft.com/office/drawing/2016/ink" xmlns:am3d="http://schemas.microsoft.com/office/drawing/2017/model3d" xmlns:o="urn:schemas-microsoft-com:office:office" xmlns:oel="http://schemas.microsoft.com/office/2019/extlst" xmlns:r="http://schemas.openxmlformats.org/officeDocument/2006/relationships" xmlns:m="http://schemas.openxmlformats.org/officeDocument/2006/math" xmlns:v="urn:schemas-microsoft-com:vml" xmlns:wp14="http://schemas.microsoft.com/office/word/2010/wordprocessingDrawing" xmlns:wp="http://schemas.openxmlformats.org/drawingml/2006/wordprocessingDrawing" xmlns:w10="urn:schemas-microsoft-com:office:word" xmlns:w="http://schemas.openxmlformats.org/wordprocessingml/2006/main" xmlns:w14="http://schemas.microsoft.com/office/word/2010/wordml" xmlns:w15="http://schemas.microsoft.com/office/word/2012/wordml" xmlns:w16cex="http://schemas.microsoft.com/office/word/2018/wordml/cex" xmlns:w16cid="http://schemas.microsoft.com/office/word/2016/wordml/cid" xmlns:w16="http://schemas.microsoft.com/office/word/2018/wordml" xmlns:w16sdtdh="http://schemas.microsoft.com/office/word/2020/wordml/sdtdatahash" xmlns:w16se="http://schemas.microsoft.com/office/word/2015/wordml/symex" xmlns:wpg="http://schemas.microsoft.com/office/word/2010/wordprocessingGroup" xmlns:wpi="http://schemas.microsoft.com/office/word/2010/wordprocessingInk" xmlns:wne="http://schemas.microsoft.com/office/word/2006/wordml" xmlns:wps="http://schemas.microsoft.com/office/word/2010/wordprocessingShape" mc:Ignorable="w14 w15 w16se w16cid w16 w16cex w16sdtdh wp14">
-  <w:p>
-    <w:pPr>
-      <w:pStyle w:val="Footer"/>
-    </w:pPr>
-  </w:p>
-</w:ftr>
-</file>
-
 <file path=word/footnotes.xml><?xml version="1.0" encoding="utf-8"?>
 <w:footnotes xmlns:wpc="http://schemas.microsoft.com/office/word/2010/wordprocessingCanvas" xmlns:cx="http://schemas.microsoft.com/office/drawing/2014/chartex" xmlns:cx1="http://schemas.microsoft.com/office/drawing/2015/9/8/chartex" xmlns:cx2="http://schemas.microsoft.com/office/drawing/2015/10/21/chartex" xmlns:cx3="http://schemas.microsoft.com/office/drawing/2016/5/9/chartex" xmlns:cx4="http://schemas.microsoft.com/office/drawing/2016/5/10/chartex" xmlns:cx5="http://schemas.microsoft.com/office/drawing/2016/5/11/chartex" xmlns:cx6="http://schemas.microsoft.com/office/drawing/2016/5/12/chartex" xmlns:cx7="http://schemas.microsoft.com/office/drawing/2016/5/13/chartex" xmlns:cx8="http://schemas.microsoft.com/office/drawing/2016/5/14/chartex" xmlns:mc="http://schemas.openxmlformats.org/markup-compatibility/2006" xmlns:aink="http://schemas.microsoft.com/office/drawing/2016/ink" xmlns:am3d="http://schemas.microsoft.com/office/drawing/2017/model3d" xmlns:o="urn:schemas-microsoft-com:office:office" xmlns:oel="http://schemas.microsoft.com/office/2019/extlst" xmlns:r="http://schemas.openxmlformats.org/officeDocument/2006/relationships" xmlns:m="http://schemas.openxmlformats.org/officeDocument/2006/math" xmlns:v="urn:schemas-microsoft-com:vml" xmlns:wp14="http://schemas.microsoft.com/office/word/2010/wordprocessingDrawing" xmlns:wp="http://schemas.openxmlformats.org/drawingml/2006/wordprocessingDrawing" xmlns:w10="urn:schemas-microsoft-com:office:word" xmlns:w="http://schemas.openxmlformats.org/wordprocessingml/2006/main" xmlns:w14="http://schemas.microsoft.com/office/word/2010/wordml" xmlns:w15="http://schemas.microsoft.com/office/word/2012/wordml" xmlns:w16cex="http://schemas.microsoft.com/office/word/2018/wordml/cex" xmlns:w16cid="http://schemas.microsoft.com/office/word/2016/wordml/cid" xmlns:w16="http://schemas.microsoft.com/office/word/2018/wordml" xmlns:w16sdtdh="http://schemas.microsoft.com/office/word/2020/wordml/sdtdatahash" xmlns:w16se="http://schemas.microsoft.com/office/word/2015/wordml/symex" xmlns:wpg="http://schemas.microsoft.com/office/word/2010/wordprocessingGroup" xmlns:wpi="http://schemas.microsoft.com/office/word/2010/wordprocessingInk" xmlns:wne="http://schemas.microsoft.com/office/word/2006/wordml" xmlns:wps="http://schemas.microsoft.com/office/word/2010/wordprocessingShape" mc:Ignorable="w14 w15 w16se w16cid w16 w16cex w16sdtdh wp14">
   <w:footnote w:type="separator" w:id="-1">
@@ -347,16 +312,6 @@
 </file>
 
 <file path=word/header1.xml><?xml version="1.0" encoding="utf-8"?>
-<w:hdr xmlns:wpc="http://schemas.microsoft.com/office/word/2010/wordprocessingCanvas" xmlns:cx="http://schemas.microsoft.com/office/drawing/2014/chartex" xmlns:cx1="http://schemas.microsoft.com/office/drawing/2015/9/8/chartex" xmlns:cx2="http://schemas.microsoft.com/office/drawing/2015/10/21/chartex" xmlns:cx3="http://schemas.microsoft.com/office/drawing/2016/5/9/chartex" xmlns:cx4="http://schemas.microsoft.com/office/drawing/2016/5/10/chartex" xmlns:cx5="http://schemas.microsoft.com/office/drawing/2016/5/11/chartex" xmlns:cx6="http://schemas.microsoft.com/office/drawing/2016/5/12/chartex" xmlns:cx7="http://schemas.microsoft.com/office/drawing/2016/5/13/chartex" xmlns:cx8="http://schemas.microsoft.com/office/drawing/2016/5/14/chartex" xmlns:mc="http://schemas.openxmlformats.org/markup-compatibility/2006" xmlns:aink="http://schemas.microsoft.com/office/drawing/2016/ink" xmlns:am3d="http://schemas.microsoft.com/office/drawing/2017/model3d" xmlns:o="urn:schemas-microsoft-com:office:office" xmlns:oel="http://schemas.microsoft.com/office/2019/extlst" xmlns:r="http://schemas.openxmlformats.org/officeDocument/2006/relationships" xmlns:m="http://schemas.openxmlformats.org/officeDocument/2006/math" xmlns:v="urn:schemas-microsoft-com:vml" xmlns:wp14="http://schemas.microsoft.com/office/word/2010/wordprocessingDrawing" xmlns:wp="http://schemas.openxmlformats.org/drawingml/2006/wordprocessingDrawing" xmlns:w10="urn:schemas-microsoft-com:office:word" xmlns:w="http://schemas.openxmlformats.org/wordprocessingml/2006/main" xmlns:w14="http://schemas.microsoft.com/office/word/2010/wordml" xmlns:w15="http://schemas.microsoft.com/office/word/2012/wordml" xmlns:w16cex="http://schemas.microsoft.com/office/word/2018/wordml/cex" xmlns:w16cid="http://schemas.microsoft.com/office/word/2016/wordml/cid" xmlns:w16="http://schemas.microsoft.com/office/word/2018/wordml" xmlns:w16sdtdh="http://schemas.microsoft.com/office/word/2020/wordml/sdtdatahash" xmlns:w16se="http://schemas.microsoft.com/office/word/2015/wordml/symex" xmlns:wpg="http://schemas.microsoft.com/office/word/2010/wordprocessingGroup" xmlns:wpi="http://schemas.microsoft.com/office/word/2010/wordprocessingInk" xmlns:wne="http://schemas.microsoft.com/office/word/2006/wordml" xmlns:wps="http://schemas.microsoft.com/office/word/2010/wordprocessingShape" mc:Ignorable="w14 w15 w16se w16cid w16 w16cex w16sdtdh wp14">
-  <w:p>
-    <w:pPr>
-      <w:pStyle w:val="Header"/>
-    </w:pPr>
-  </w:p>
-</w:hdr>
-</file>
-
-<file path=word/header2.xml><?xml version="1.0" encoding="utf-8"?>
 <w:hdr xmlns:wpc="http://schemas.microsoft.com/office/word/2010/wordprocessingCanvas" xmlns:cx="http://schemas.microsoft.com/office/drawing/2014/chartex" xmlns:cx1="http://schemas.microsoft.com/office/drawing/2015/9/8/chartex" xmlns:cx2="http://schemas.microsoft.com/office/drawing/2015/10/21/chartex" xmlns:cx3="http://schemas.microsoft.com/office/drawing/2016/5/9/chartex" xmlns:cx4="http://schemas.microsoft.com/office/drawing/2016/5/10/chartex" xmlns:cx5="http://schemas.microsoft.com/office/drawing/2016/5/11/chartex" xmlns:cx6="http://schemas.microsoft.com/office/drawing/2016/5/12/chartex" xmlns:cx7="http://schemas.microsoft.com/office/drawing/2016/5/13/chartex" xmlns:cx8="http://schemas.microsoft.com/office/drawing/2016/5/14/chartex" xmlns:mc="http://schemas.openxmlformats.org/markup-compatibility/2006" xmlns:aink="http://schemas.microsoft.com/office/drawing/2016/ink" xmlns:am3d="http://schemas.microsoft.com/office/drawing/2017/model3d" xmlns:o="urn:schemas-microsoft-com:office:office" xmlns:oel="http://schemas.microsoft.com/office/2019/extlst" xmlns:r="http://schemas.openxmlformats.org/officeDocument/2006/relationships" xmlns:m="http://schemas.openxmlformats.org/officeDocument/2006/math" xmlns:v="urn:schemas-microsoft-com:vml" xmlns:wp14="http://schemas.microsoft.com/office/word/2010/wordprocessingDrawing" xmlns:wp="http://schemas.openxmlformats.org/drawingml/2006/wordprocessingDrawing" xmlns:w10="urn:schemas-microsoft-com:office:word" xmlns:w="http://schemas.openxmlformats.org/wordprocessingml/2006/main" xmlns:w14="http://schemas.microsoft.com/office/word/2010/wordml" xmlns:w15="http://schemas.microsoft.com/office/word/2012/wordml" xmlns:w16cex="http://schemas.microsoft.com/office/word/2018/wordml/cex" xmlns:w16cid="http://schemas.microsoft.com/office/word/2016/wordml/cid" xmlns:w16="http://schemas.microsoft.com/office/word/2018/wordml" xmlns:w16sdtdh="http://schemas.microsoft.com/office/word/2020/wordml/sdtdatahash" xmlns:w16se="http://schemas.microsoft.com/office/word/2015/wordml/symex" xmlns:wpg="http://schemas.microsoft.com/office/word/2010/wordprocessingGroup" xmlns:wpi="http://schemas.microsoft.com/office/word/2010/wordprocessingInk" xmlns:wne="http://schemas.microsoft.com/office/word/2006/wordml" xmlns:wps="http://schemas.microsoft.com/office/word/2010/wordprocessingShape" mc:Ignorable="w14 w15 w16se w16cid w16 w16cex w16sdtdh wp14">
   <w:p>
     <w:pPr>
@@ -379,14 +334,7 @@
         <w:szCs w:val="24"/>
       </w:rPr>
       <w:tab/>
-      <w:t xml:space="preserve">TEAMWORK: </w:t>
-    </w:r>
-    <w:r>
-      <w:rPr>
-        <w:sz w:val="24"/>
-        <w:szCs w:val="24"/>
-      </w:rPr>
-      <w:t>Fer</w:t>
+      <w:t>TEAMWORK: Fer</w:t>
     </w:r>
     <w:r>
       <w:rPr>
@@ -408,20 +356,6 @@
     </w:pPr>
   </w:p>
 </w:hdr>
-</file>
-
-<file path=word/header3.xml><?xml version="1.0" encoding="utf-8"?>
-<w:hdr xmlns:wpc="http://schemas.microsoft.com/office/word/2010/wordprocessingCanvas" xmlns:cx="http://schemas.microsoft.com/office/drawing/2014/chartex" xmlns:cx1="http://schemas.microsoft.com/office/drawing/2015/9/8/chartex" xmlns:cx2="http://schemas.microsoft.com/office/drawing/2015/10/21/chartex" xmlns:cx3="http://schemas.microsoft.com/office/drawing/2016/5/9/chartex" xmlns:cx4="http://schemas.microsoft.com/office/drawing/2016/5/10/chartex" xmlns:cx5="http://schemas.microsoft.com/office/drawing/2016/5/11/chartex" xmlns:cx6="http://schemas.microsoft.com/office/drawing/2016/5/12/chartex" xmlns:cx7="http://schemas.microsoft.com/office/drawing/2016/5/13/chartex" xmlns:cx8="http://schemas.microsoft.com/office/drawing/2016/5/14/chartex" xmlns:mc="http://schemas.openxmlformats.org/markup-compatibility/2006" xmlns:aink="http://schemas.microsoft.com/office/drawing/2016/ink" xmlns:am3d="http://schemas.microsoft.com/office/drawing/2017/model3d" xmlns:o="urn:schemas-microsoft-com:office:office" xmlns:oel="http://schemas.microsoft.com/office/2019/extlst" xmlns:r="http://schemas.openxmlformats.org/officeDocument/2006/relationships" xmlns:m="http://schemas.openxmlformats.org/officeDocument/2006/math" xmlns:v="urn:schemas-microsoft-com:vml" xmlns:wp14="http://schemas.microsoft.com/office/word/2010/wordprocessingDrawing" xmlns:wp="http://schemas.openxmlformats.org/drawingml/2006/wordprocessingDrawing" xmlns:w10="urn:schemas-microsoft-com:office:word" xmlns:w="http://schemas.openxmlformats.org/wordprocessingml/2006/main" xmlns:w14="http://schemas.microsoft.com/office/word/2010/wordml" xmlns:w15="http://schemas.microsoft.com/office/word/2012/wordml" xmlns:w16cex="http://schemas.microsoft.com/office/word/2018/wordml/cex" xmlns:w16cid="http://schemas.microsoft.com/office/word/2016/wordml/cid" xmlns:w16="http://schemas.microsoft.com/office/word/2018/wordml" xmlns:w16sdtdh="http://schemas.microsoft.com/office/word/2020/wordml/sdtdatahash" xmlns:w16se="http://schemas.microsoft.com/office/word/2015/wordml/symex" xmlns:wpg="http://schemas.microsoft.com/office/word/2010/wordprocessingGroup" xmlns:wpi="http://schemas.microsoft.com/office/word/2010/wordprocessingInk" xmlns:wne="http://schemas.microsoft.com/office/word/2006/wordml" xmlns:wps="http://schemas.microsoft.com/office/word/2010/wordprocessingShape" mc:Ignorable="w14 w15 w16se w16cid w16 w16cex w16sdtdh wp14">
-  <w:p>
-    <w:pPr>
-      <w:pStyle w:val="Header"/>
-    </w:pPr>
-  </w:p>
-</w:hdr>
-</file>
-
-<file path=word/numbering.xml><?xml version="1.0" encoding="utf-8"?>
-<w:numbering xmlns:wpc="http://schemas.microsoft.com/office/word/2010/wordprocessingCanvas" xmlns:cx="http://schemas.microsoft.com/office/drawing/2014/chartex" xmlns:cx1="http://schemas.microsoft.com/office/drawing/2015/9/8/chartex" xmlns:cx2="http://schemas.microsoft.com/office/drawing/2015/10/21/chartex" xmlns:cx3="http://schemas.microsoft.com/office/drawing/2016/5/9/chartex" xmlns:cx4="http://schemas.microsoft.com/office/drawing/2016/5/10/chartex" xmlns:cx5="http://schemas.microsoft.com/office/drawing/2016/5/11/chartex" xmlns:cx6="http://schemas.microsoft.com/office/drawing/2016/5/12/chartex" xmlns:cx7="http://schemas.microsoft.com/office/drawing/2016/5/13/chartex" xmlns:cx8="http://schemas.microsoft.com/office/drawing/2016/5/14/chartex" xmlns:mc="http://schemas.openxmlformats.org/markup-compatibility/2006" xmlns:aink="http://schemas.microsoft.com/office/drawing/2016/ink" xmlns:am3d="http://schemas.microsoft.com/office/drawing/2017/model3d" xmlns:o="urn:schemas-microsoft-com:office:office" xmlns:oel="http://schemas.microsoft.com/office/2019/extlst" xmlns:r="http://schemas.openxmlformats.org/officeDocument/2006/relationships" xmlns:m="http://schemas.openxmlformats.org/officeDocument/2006/math" xmlns:v="urn:schemas-microsoft-com:vml" xmlns:wp14="http://schemas.microsoft.com/office/word/2010/wordprocessingDrawing" xmlns:wp="http://schemas.openxmlformats.org/drawingml/2006/wordprocessingDrawing" xmlns:w10="urn:schemas-microsoft-com:office:word" xmlns:w="http://schemas.openxmlformats.org/wordprocessingml/2006/main" xmlns:w14="http://schemas.microsoft.com/office/word/2010/wordml" xmlns:w15="http://schemas.microsoft.com/office/word/2012/wordml" xmlns:w16cex="http://schemas.microsoft.com/office/word/2018/wordml/cex" xmlns:w16cid="http://schemas.microsoft.com/office/word/2016/wordml/cid" xmlns:w16="http://schemas.microsoft.com/office/word/2018/wordml" xmlns:w16sdtdh="http://schemas.microsoft.com/office/word/2020/wordml/sdtdatahash" xmlns:w16se="http://schemas.microsoft.com/office/word/2015/wordml/symex" xmlns:wpg="http://schemas.microsoft.com/office/word/2010/wordprocessingGroup" xmlns:wpi="http://schemas.microsoft.com/office/word/2010/wordprocessingInk" xmlns:wne="http://schemas.microsoft.com/office/word/2006/wordml" xmlns:wps="http://schemas.microsoft.com/office/word/2010/wordprocessingShape" mc:Ignorable="w14 w15 w16se w16cid w16 w16cex w16sdtdh wp14"/>
 </file>
 
 <file path=word/styles.xml><?xml version="1.0" encoding="utf-8"?>
@@ -1236,6 +1170,14 @@
 </file>
 
 <file path=customXml/item2.xml><?xml version="1.0" encoding="utf-8"?>
+<p:properties xmlns:p="http://schemas.microsoft.com/office/2006/metadata/properties" xmlns:xsi="http://www.w3.org/2001/XMLSchema-instance" xmlns:pc="http://schemas.microsoft.com/office/infopath/2007/PartnerControls">
+  <documentManagement>
+    <_activity xmlns="83e03255-19a7-4d5b-827d-23b6dc7e34b9" xsi:nil="true"/>
+  </documentManagement>
+</p:properties>
+</file>
+
+<file path=customXml/item3.xml><?xml version="1.0" encoding="utf-8"?>
 <ct:contentTypeSchema xmlns:ct="http://schemas.microsoft.com/office/2006/metadata/contentType" xmlns:ma="http://schemas.microsoft.com/office/2006/metadata/properties/metaAttributes" ct:_="" ma:_="" ma:contentTypeName="Document" ma:contentTypeID="0x010100FBB29EB5504EC1479BBAA4385F6EA827" ma:contentTypeVersion="13" ma:contentTypeDescription="Create a new document." ma:contentTypeScope="" ma:versionID="daeecd6467eb9a689983f42e4fce6d5f">
   <xsd:schema xmlns:xsd="http://www.w3.org/2001/XMLSchema" xmlns:xs="http://www.w3.org/2001/XMLSchema" xmlns:p="http://schemas.microsoft.com/office/2006/metadata/properties" xmlns:ns3="83e03255-19a7-4d5b-827d-23b6dc7e34b9" xmlns:ns4="b1e1d585-ab90-4019-b1c8-f6f869e10382" targetNamespace="http://schemas.microsoft.com/office/2006/metadata/properties" ma:root="true" ma:fieldsID="de1ce6acd302d3e5de044e3da4ac4953" ns3:_="" ns4:_="">
     <xsd:import namespace="83e03255-19a7-4d5b-827d-23b6dc7e34b9"/>
@@ -1456,14 +1398,6 @@
 </ct:contentTypeSchema>
 </file>
 
-<file path=customXml/item3.xml><?xml version="1.0" encoding="utf-8"?>
-<p:properties xmlns:p="http://schemas.microsoft.com/office/2006/metadata/properties" xmlns:xsi="http://www.w3.org/2001/XMLSchema-instance" xmlns:pc="http://schemas.microsoft.com/office/infopath/2007/PartnerControls">
-  <documentManagement>
-    <_activity xmlns="83e03255-19a7-4d5b-827d-23b6dc7e34b9" xsi:nil="true"/>
-  </documentManagement>
-</p:properties>
-</file>
-
 <file path=customXml/itemProps1.xml><?xml version="1.0" encoding="utf-8"?>
 <ds:datastoreItem xmlns:ds="http://schemas.openxmlformats.org/officeDocument/2006/customXml" ds:itemID="{AC129711-4273-4250-A611-9F40A28A6F32}">
   <ds:schemaRefs>
@@ -1473,6 +1407,16 @@
 </file>
 
 <file path=customXml/itemProps2.xml><?xml version="1.0" encoding="utf-8"?>
+<ds:datastoreItem xmlns:ds="http://schemas.openxmlformats.org/officeDocument/2006/customXml" ds:itemID="{89E606D2-F70D-4071-B8F6-37C04174295D}">
+  <ds:schemaRefs>
+    <ds:schemaRef ds:uri="http://schemas.microsoft.com/office/2006/metadata/properties"/>
+    <ds:schemaRef ds:uri="http://schemas.microsoft.com/office/infopath/2007/PartnerControls"/>
+    <ds:schemaRef ds:uri="83e03255-19a7-4d5b-827d-23b6dc7e34b9"/>
+  </ds:schemaRefs>
+</ds:datastoreItem>
+</file>
+
+<file path=customXml/itemProps3.xml><?xml version="1.0" encoding="utf-8"?>
 <ds:datastoreItem xmlns:ds="http://schemas.openxmlformats.org/officeDocument/2006/customXml" ds:itemID="{84A80A92-C914-449D-91EB-BE0CB6114722}">
   <ds:schemaRefs>
     <ds:schemaRef ds:uri="http://schemas.microsoft.com/office/2006/metadata/contentType"/>
@@ -1489,21 +1433,4 @@
     <ds:schemaRef ds:uri="http://schemas.microsoft.com/internal/obd"/>
   </ds:schemaRefs>
 </ds:datastoreItem>
-</file>
-
-<file path=customXml/itemProps3.xml><?xml version="1.0" encoding="utf-8"?>
-<ds:datastoreItem xmlns:ds="http://schemas.openxmlformats.org/officeDocument/2006/customXml" ds:itemID="{89E606D2-F70D-4071-B8F6-37C04174295D}">
-  <ds:schemaRefs>
-    <ds:schemaRef ds:uri="http://purl.org/dc/terms/"/>
-    <ds:schemaRef ds:uri="http://schemas.microsoft.com/office/2006/documentManagement/types"/>
-    <ds:schemaRef ds:uri="http://schemas.microsoft.com/office/2006/metadata/properties"/>
-    <ds:schemaRef ds:uri="http://purl.org/dc/dcmitype/"/>
-    <ds:schemaRef ds:uri="b1e1d585-ab90-4019-b1c8-f6f869e10382"/>
-    <ds:schemaRef ds:uri="http://schemas.microsoft.com/office/infopath/2007/PartnerControls"/>
-    <ds:schemaRef ds:uri="http://www.w3.org/XML/1998/namespace"/>
-    <ds:schemaRef ds:uri="http://schemas.openxmlformats.org/package/2006/metadata/core-properties"/>
-    <ds:schemaRef ds:uri="83e03255-19a7-4d5b-827d-23b6dc7e34b9"/>
-    <ds:schemaRef ds:uri="http://purl.org/dc/elements/1.1/"/>
-  </ds:schemaRefs>
-</ds:datastoreItem>
 </file>